--- a/CN mca21.docx
+++ b/CN mca21.docx
@@ -2143,6 +2143,7 @@
         <w:spacing w:line="360" w:lineRule="auto"/>
         <w:jc w:val="both"/>
         <w:rPr>
+          <w:rFonts w:eastAsiaTheme="majorEastAsia"/>
           <w:b w:val="0"/>
           <w:bCs w:val="0"/>
           <w:sz w:val="24"/>
@@ -2152,13 +2153,151 @@
       </w:pPr>
       <w:r>
         <w:rPr>
+          <w:rFonts w:eastAsiaTheme="majorEastAsia"/>
           <w:b w:val="0"/>
           <w:bCs w:val="0"/>
           <w:sz w:val="24"/>
           <w:szCs w:val="24"/>
           <w:lang w:val="en-IN"/>
         </w:rPr>
-        <w:t>bash</w:t>
+        <w:t xml:space="preserve">copy running-config </w:t>
+      </w:r>
+      <w:proofErr w:type="spellStart"/>
+      <w:r>
+        <w:rPr>
+          <w:rFonts w:eastAsiaTheme="majorEastAsia"/>
+          <w:b w:val="0"/>
+          <w:bCs w:val="0"/>
+          <w:sz w:val="24"/>
+          <w:szCs w:val="24"/>
+          <w:lang w:val="en-IN"/>
+        </w:rPr>
+        <w:t>tftp</w:t>
+      </w:r>
+      <w:proofErr w:type="spellEnd"/>
+      <w:r>
+        <w:rPr>
+          <w:rFonts w:eastAsiaTheme="majorEastAsia"/>
+          <w:b w:val="0"/>
+          <w:bCs w:val="0"/>
+          <w:sz w:val="24"/>
+          <w:szCs w:val="24"/>
+          <w:lang w:val="en-IN"/>
+        </w:rPr>
+        <w:t>:</w:t>
+      </w:r>
+    </w:p>
+    <w:p>
+      <w:pPr>
+        <w:pStyle w:val="Heading1"/>
+        <w:spacing w:line="360" w:lineRule="auto"/>
+        <w:jc w:val="both"/>
+        <w:rPr>
+          <w:b w:val="0"/>
+          <w:bCs w:val="0"/>
+          <w:sz w:val="24"/>
+          <w:szCs w:val="24"/>
+          <w:lang w:val="en-IN"/>
+        </w:rPr>
+      </w:pPr>
+      <w:r>
+        <w:rPr>
+          <w:b w:val="0"/>
+          <w:bCs w:val="0"/>
+          <w:sz w:val="24"/>
+          <w:szCs w:val="24"/>
+          <w:lang w:val="en-IN"/>
+        </w:rPr>
+        <w:t>The IOS prompts the user for the IP address of the TFTP server and a destination filename. If the file transfer is successful, a “successfully copied” message is displayed, and the file appears in the TFTP server’s storage path.</w:t>
+      </w:r>
+    </w:p>
+    <w:p>
+      <w:pPr>
+        <w:pStyle w:val="Heading1"/>
+        <w:spacing w:line="360" w:lineRule="auto"/>
+        <w:jc w:val="both"/>
+        <w:rPr>
+          <w:b w:val="0"/>
+          <w:bCs w:val="0"/>
+          <w:sz w:val="24"/>
+          <w:szCs w:val="24"/>
+          <w:lang w:val="en-IN"/>
+        </w:rPr>
+      </w:pPr>
+    </w:p>
+    <w:p>
+      <w:pPr>
+        <w:pStyle w:val="Heading1"/>
+        <w:spacing w:line="360" w:lineRule="auto"/>
+        <w:jc w:val="both"/>
+        <w:rPr>
+          <w:b w:val="0"/>
+          <w:bCs w:val="0"/>
+          <w:sz w:val="24"/>
+          <w:szCs w:val="24"/>
+          <w:lang w:val="en-IN"/>
+        </w:rPr>
+      </w:pPr>
+      <w:r>
+        <w:rPr>
+          <w:sz w:val="24"/>
+          <w:szCs w:val="24"/>
+          <w:lang w:val="en-IN"/>
+        </w:rPr>
+        <w:t>3</w:t>
+      </w:r>
+      <w:r>
+        <w:rPr>
+          <w:b w:val="0"/>
+          <w:bCs w:val="0"/>
+          <w:sz w:val="24"/>
+          <w:szCs w:val="24"/>
+          <w:lang w:val="en-IN"/>
+        </w:rPr>
+        <w:t xml:space="preserve">. </w:t>
+      </w:r>
+      <w:r>
+        <w:rPr>
+          <w:sz w:val="24"/>
+          <w:szCs w:val="24"/>
+          <w:lang w:val="en-IN"/>
+        </w:rPr>
+        <w:t>Backup Procedure</w:t>
+      </w:r>
+    </w:p>
+    <w:p>
+      <w:pPr>
+        <w:pStyle w:val="Heading1"/>
+        <w:spacing w:line="360" w:lineRule="auto"/>
+        <w:jc w:val="both"/>
+        <w:rPr>
+          <w:b w:val="0"/>
+          <w:bCs w:val="0"/>
+          <w:sz w:val="24"/>
+          <w:szCs w:val="24"/>
+          <w:lang w:val="en-IN"/>
+        </w:rPr>
+      </w:pPr>
+      <w:r>
+        <w:rPr>
+          <w:b w:val="0"/>
+          <w:bCs w:val="0"/>
+          <w:sz w:val="24"/>
+          <w:szCs w:val="24"/>
+          <w:lang w:val="en-IN"/>
+        </w:rPr>
+        <w:t xml:space="preserve">Before making any changes to the router’s configuration, the current running configuration is saved </w:t>
+      </w:r>
+      <w:r>
+        <w:rPr>
+          <w:b w:val="0"/>
+          <w:bCs w:val="0"/>
+          <w:sz w:val="24"/>
+          <w:szCs w:val="24"/>
+          <w:lang w:val="en-IN"/>
+        </w:rPr>
+        <w:lastRenderedPageBreak/>
+        <w:t>to the TFTP server. This is a preventive measure in case new changes cause the router to become unreachable or misconfigured. The command used is:</w:t>
       </w:r>
     </w:p>
     <w:p>
@@ -2270,161 +2409,9 @@
           <w:szCs w:val="24"/>
           <w:lang w:val="en-IN"/>
         </w:rPr>
-        <w:t>The IOS prompts the user for the IP address of the TFTP server and a destination filename. If the file transfer is successful, a “successfully copied” message is displayed, and the file appears in the TFTP server’s storage path.</w:t>
-      </w:r>
-    </w:p>
-    <w:p>
-      <w:pPr>
-        <w:pStyle w:val="Heading1"/>
-        <w:spacing w:line="360" w:lineRule="auto"/>
-        <w:jc w:val="both"/>
-        <w:rPr>
-          <w:b w:val="0"/>
-          <w:bCs w:val="0"/>
-          <w:sz w:val="24"/>
-          <w:szCs w:val="24"/>
-          <w:lang w:val="en-IN"/>
-        </w:rPr>
-      </w:pPr>
-    </w:p>
-    <w:p>
-      <w:pPr>
-        <w:pStyle w:val="Heading1"/>
-        <w:spacing w:line="360" w:lineRule="auto"/>
-        <w:jc w:val="both"/>
-        <w:rPr>
-          <w:b w:val="0"/>
-          <w:bCs w:val="0"/>
-          <w:sz w:val="24"/>
-          <w:szCs w:val="24"/>
-          <w:lang w:val="en-IN"/>
-        </w:rPr>
-      </w:pPr>
-      <w:r>
-        <w:rPr>
-          <w:sz w:val="24"/>
-          <w:szCs w:val="24"/>
-          <w:lang w:val="en-IN"/>
-        </w:rPr>
-        <w:lastRenderedPageBreak/>
-        <w:t>3</w:t>
-      </w:r>
-      <w:r>
-        <w:rPr>
-          <w:b w:val="0"/>
-          <w:bCs w:val="0"/>
-          <w:sz w:val="24"/>
-          <w:szCs w:val="24"/>
-          <w:lang w:val="en-IN"/>
-        </w:rPr>
-        <w:t xml:space="preserve">. </w:t>
-      </w:r>
-      <w:r>
-        <w:rPr>
-          <w:sz w:val="24"/>
-          <w:szCs w:val="24"/>
-          <w:lang w:val="en-IN"/>
-        </w:rPr>
-        <w:t>Backup Procedure</w:t>
-      </w:r>
-    </w:p>
-    <w:p>
-      <w:pPr>
-        <w:pStyle w:val="Heading1"/>
-        <w:spacing w:line="360" w:lineRule="auto"/>
-        <w:jc w:val="both"/>
-        <w:rPr>
-          <w:b w:val="0"/>
-          <w:bCs w:val="0"/>
-          <w:sz w:val="24"/>
-          <w:szCs w:val="24"/>
-          <w:lang w:val="en-IN"/>
-        </w:rPr>
-      </w:pPr>
-      <w:r>
-        <w:rPr>
-          <w:b w:val="0"/>
-          <w:bCs w:val="0"/>
-          <w:sz w:val="24"/>
-          <w:szCs w:val="24"/>
-          <w:lang w:val="en-IN"/>
-        </w:rPr>
-        <w:t>Before making any changes to the router’s configuration, the current running configuration is saved to the TFTP server. This is a preventive measure in case new changes cause the router to become unreachable or misconfigured. The command used is:</w:t>
-      </w:r>
-    </w:p>
-    <w:p>
-      <w:pPr>
-        <w:pStyle w:val="Heading1"/>
-        <w:pBdr>
-          <w:top w:val="single" w:sz="4" w:space="1" w:color="auto"/>
-          <w:left w:val="single" w:sz="4" w:space="4" w:color="auto"/>
-          <w:bottom w:val="single" w:sz="4" w:space="1" w:color="auto"/>
-          <w:right w:val="single" w:sz="4" w:space="4" w:color="auto"/>
-        </w:pBdr>
-        <w:spacing w:line="360" w:lineRule="auto"/>
-        <w:jc w:val="both"/>
-        <w:rPr>
-          <w:b w:val="0"/>
-          <w:bCs w:val="0"/>
-          <w:sz w:val="24"/>
-          <w:szCs w:val="24"/>
-          <w:lang w:val="en-IN"/>
-        </w:rPr>
-      </w:pPr>
-      <w:r>
-        <w:rPr>
-          <w:b w:val="0"/>
-          <w:bCs w:val="0"/>
-          <w:sz w:val="24"/>
-          <w:szCs w:val="24"/>
-          <w:lang w:val="en-IN"/>
-        </w:rPr>
-        <w:t>bash</w:t>
-      </w:r>
-    </w:p>
-    <w:p>
-      <w:pPr>
-        <w:pStyle w:val="Heading1"/>
-        <w:pBdr>
-          <w:top w:val="single" w:sz="4" w:space="1" w:color="auto"/>
-          <w:left w:val="single" w:sz="4" w:space="4" w:color="auto"/>
-          <w:bottom w:val="single" w:sz="4" w:space="1" w:color="auto"/>
-          <w:right w:val="single" w:sz="4" w:space="4" w:color="auto"/>
-        </w:pBdr>
-        <w:spacing w:line="360" w:lineRule="auto"/>
-        <w:jc w:val="both"/>
-        <w:rPr>
-          <w:b w:val="0"/>
-          <w:bCs w:val="0"/>
-          <w:sz w:val="24"/>
-          <w:szCs w:val="24"/>
-          <w:lang w:val="en-IN"/>
-        </w:rPr>
-      </w:pPr>
-      <w:proofErr w:type="spellStart"/>
-      <w:r>
-        <w:rPr>
-          <w:b w:val="0"/>
-          <w:bCs w:val="0"/>
-          <w:sz w:val="24"/>
-          <w:szCs w:val="24"/>
-          <w:lang w:val="en-IN"/>
-        </w:rPr>
-        <w:t>CopyEdit</w:t>
-      </w:r>
-      <w:proofErr w:type="spellEnd"/>
-    </w:p>
-    <w:p>
-      <w:pPr>
-        <w:pStyle w:val="Heading1"/>
-        <w:pBdr>
-          <w:top w:val="single" w:sz="4" w:space="1" w:color="auto"/>
-          <w:left w:val="single" w:sz="4" w:space="4" w:color="auto"/>
-          <w:bottom w:val="single" w:sz="4" w:space="1" w:color="auto"/>
-          <w:right w:val="single" w:sz="4" w:space="4" w:color="auto"/>
-        </w:pBdr>
-        <w:spacing w:line="360" w:lineRule="auto"/>
-        <w:jc w:val="both"/>
+        <w:t xml:space="preserve">This command triggers a file upload from the router's RAM (running-config) to the remote TFTP server. The file is saved under the specified name, such as </w:t>
+      </w:r>
+      <w:r>
         <w:rPr>
           <w:rFonts w:eastAsiaTheme="majorEastAsia"/>
           <w:b w:val="0"/>
@@ -2433,7 +2420,76 @@
           <w:szCs w:val="24"/>
           <w:lang w:val="en-IN"/>
         </w:rPr>
-      </w:pPr>
+        <w:t>R1-backup-config</w:t>
+      </w:r>
+      <w:r>
+        <w:rPr>
+          <w:b w:val="0"/>
+          <w:bCs w:val="0"/>
+          <w:sz w:val="24"/>
+          <w:szCs w:val="24"/>
+          <w:lang w:val="en-IN"/>
+        </w:rPr>
+        <w:t>, and can be viewed and inspected manually using any text editor since Cisco configuration files are plain text.</w:t>
+      </w:r>
+    </w:p>
+    <w:p>
+      <w:pPr>
+        <w:pStyle w:val="Heading1"/>
+        <w:spacing w:line="360" w:lineRule="auto"/>
+        <w:jc w:val="both"/>
+        <w:rPr>
+          <w:b w:val="0"/>
+          <w:bCs w:val="0"/>
+          <w:sz w:val="24"/>
+          <w:szCs w:val="24"/>
+          <w:lang w:val="en-IN"/>
+        </w:rPr>
+      </w:pPr>
+    </w:p>
+    <w:p>
+      <w:pPr>
+        <w:pStyle w:val="Heading1"/>
+        <w:spacing w:line="360" w:lineRule="auto"/>
+        <w:jc w:val="both"/>
+        <w:rPr>
+          <w:sz w:val="24"/>
+          <w:szCs w:val="24"/>
+          <w:lang w:val="en-IN"/>
+        </w:rPr>
+      </w:pPr>
+      <w:r>
+        <w:rPr>
+          <w:sz w:val="24"/>
+          <w:szCs w:val="24"/>
+          <w:lang w:val="en-IN"/>
+        </w:rPr>
+        <w:t>4. Restore Procedure</w:t>
+      </w:r>
+    </w:p>
+    <w:p>
+      <w:pPr>
+        <w:pStyle w:val="Heading1"/>
+        <w:spacing w:line="360" w:lineRule="auto"/>
+        <w:jc w:val="both"/>
+        <w:rPr>
+          <w:b w:val="0"/>
+          <w:bCs w:val="0"/>
+          <w:sz w:val="24"/>
+          <w:szCs w:val="24"/>
+          <w:lang w:val="en-IN"/>
+        </w:rPr>
+      </w:pPr>
+      <w:r>
+        <w:rPr>
+          <w:b w:val="0"/>
+          <w:bCs w:val="0"/>
+          <w:sz w:val="24"/>
+          <w:szCs w:val="24"/>
+          <w:lang w:val="en-IN"/>
+        </w:rPr>
+        <w:t xml:space="preserve">To simulate a real-world failure or rollback scenario, the router’s configuration is either erased using </w:t>
+      </w:r>
       <w:r>
         <w:rPr>
           <w:rFonts w:eastAsiaTheme="majorEastAsia"/>
@@ -2443,185 +2499,17 @@
           <w:szCs w:val="24"/>
           <w:lang w:val="en-IN"/>
         </w:rPr>
-        <w:t xml:space="preserve">copy running-config </w:t>
-      </w:r>
-      <w:proofErr w:type="spellStart"/>
-      <w:r>
-        <w:rPr>
-          <w:rFonts w:eastAsiaTheme="majorEastAsia"/>
+        <w:t>write erase</w:t>
+      </w:r>
+      <w:r>
+        <w:rPr>
           <w:b w:val="0"/>
           <w:bCs w:val="0"/>
           <w:sz w:val="24"/>
           <w:szCs w:val="24"/>
           <w:lang w:val="en-IN"/>
         </w:rPr>
-        <w:t>tftp</w:t>
-      </w:r>
-      <w:proofErr w:type="spellEnd"/>
-      <w:r>
-        <w:rPr>
-          <w:rFonts w:eastAsiaTheme="majorEastAsia"/>
-          <w:b w:val="0"/>
-          <w:bCs w:val="0"/>
-          <w:sz w:val="24"/>
-          <w:szCs w:val="24"/>
-          <w:lang w:val="en-IN"/>
-        </w:rPr>
-        <w:t>:</w:t>
-      </w:r>
-    </w:p>
-    <w:p>
-      <w:pPr>
-        <w:pStyle w:val="Heading1"/>
-        <w:spacing w:line="360" w:lineRule="auto"/>
-        <w:jc w:val="both"/>
-        <w:rPr>
-          <w:b w:val="0"/>
-          <w:bCs w:val="0"/>
-          <w:sz w:val="24"/>
-          <w:szCs w:val="24"/>
-          <w:lang w:val="en-IN"/>
-        </w:rPr>
-      </w:pPr>
-      <w:r>
-        <w:rPr>
-          <w:b w:val="0"/>
-          <w:bCs w:val="0"/>
-          <w:sz w:val="24"/>
-          <w:szCs w:val="24"/>
-          <w:lang w:val="en-IN"/>
-        </w:rPr>
-        <w:t xml:space="preserve">This command triggers a file upload from the router's RAM (running-config) to the remote TFTP server. The file is saved under the specified name, such as </w:t>
-      </w:r>
-      <w:r>
-        <w:rPr>
-          <w:rFonts w:eastAsiaTheme="majorEastAsia"/>
-          <w:b w:val="0"/>
-          <w:bCs w:val="0"/>
-          <w:sz w:val="24"/>
-          <w:szCs w:val="24"/>
-          <w:lang w:val="en-IN"/>
-        </w:rPr>
-        <w:t>R1-backup-config</w:t>
-      </w:r>
-      <w:r>
-        <w:rPr>
-          <w:b w:val="0"/>
-          <w:bCs w:val="0"/>
-          <w:sz w:val="24"/>
-          <w:szCs w:val="24"/>
-          <w:lang w:val="en-IN"/>
-        </w:rPr>
-        <w:t>, and can be viewed and inspected manually using any text editor since Cisco configuration files are plain text.</w:t>
-      </w:r>
-    </w:p>
-    <w:p>
-      <w:pPr>
-        <w:pStyle w:val="Heading1"/>
-        <w:spacing w:line="360" w:lineRule="auto"/>
-        <w:jc w:val="both"/>
-        <w:rPr>
-          <w:b w:val="0"/>
-          <w:bCs w:val="0"/>
-          <w:sz w:val="24"/>
-          <w:szCs w:val="24"/>
-          <w:lang w:val="en-IN"/>
-        </w:rPr>
-      </w:pPr>
-    </w:p>
-    <w:p>
-      <w:pPr>
-        <w:pStyle w:val="Heading1"/>
-        <w:spacing w:line="360" w:lineRule="auto"/>
-        <w:jc w:val="both"/>
-        <w:rPr>
-          <w:sz w:val="24"/>
-          <w:szCs w:val="24"/>
-          <w:lang w:val="en-IN"/>
-        </w:rPr>
-      </w:pPr>
-      <w:r>
-        <w:rPr>
-          <w:sz w:val="24"/>
-          <w:szCs w:val="24"/>
-          <w:lang w:val="en-IN"/>
-        </w:rPr>
-        <w:t>4. Restore Procedure</w:t>
-      </w:r>
-    </w:p>
-    <w:p>
-      <w:pPr>
-        <w:pStyle w:val="Heading1"/>
-        <w:spacing w:line="360" w:lineRule="auto"/>
-        <w:jc w:val="both"/>
-        <w:rPr>
-          <w:b w:val="0"/>
-          <w:bCs w:val="0"/>
-          <w:sz w:val="24"/>
-          <w:szCs w:val="24"/>
-          <w:lang w:val="en-IN"/>
-        </w:rPr>
-      </w:pPr>
-      <w:r>
-        <w:rPr>
-          <w:b w:val="0"/>
-          <w:bCs w:val="0"/>
-          <w:sz w:val="24"/>
-          <w:szCs w:val="24"/>
-          <w:lang w:val="en-IN"/>
-        </w:rPr>
-        <w:t xml:space="preserve">To simulate a real-world failure or rollback scenario, the router’s configuration is either erased using </w:t>
-      </w:r>
-      <w:r>
-        <w:rPr>
-          <w:rFonts w:eastAsiaTheme="majorEastAsia"/>
-          <w:b w:val="0"/>
-          <w:bCs w:val="0"/>
-          <w:sz w:val="24"/>
-          <w:szCs w:val="24"/>
-          <w:lang w:val="en-IN"/>
-        </w:rPr>
-        <w:t>write erase</w:t>
-      </w:r>
-      <w:r>
-        <w:rPr>
-          <w:b w:val="0"/>
-          <w:bCs w:val="0"/>
-          <w:sz w:val="24"/>
-          <w:szCs w:val="24"/>
-          <w:lang w:val="en-IN"/>
-        </w:rPr>
         <w:t xml:space="preserve"> or replaced by another configuration. To restore the original settings from the TFTP server, the following command is used:</w:t>
-      </w:r>
-    </w:p>
-    <w:p>
-      <w:pPr>
-        <w:pStyle w:val="Heading1"/>
-        <w:pBdr>
-          <w:top w:val="single" w:sz="4" w:space="1" w:color="auto"/>
-          <w:left w:val="single" w:sz="4" w:space="4" w:color="auto"/>
-          <w:bottom w:val="single" w:sz="4" w:space="1" w:color="auto"/>
-          <w:right w:val="single" w:sz="4" w:space="4" w:color="auto"/>
-        </w:pBdr>
-        <w:spacing w:line="360" w:lineRule="auto"/>
-        <w:jc w:val="both"/>
-        <w:rPr>
-          <w:b w:val="0"/>
-          <w:bCs w:val="0"/>
-          <w:sz w:val="24"/>
-          <w:szCs w:val="24"/>
-          <w:lang w:val="en-IN"/>
-        </w:rPr>
-      </w:pPr>
-      <w:r>
-        <w:rPr>
-          <w:b w:val="0"/>
-          <w:bCs w:val="0"/>
-          <w:sz w:val="24"/>
-          <w:szCs w:val="24"/>
-          <w:lang w:val="en-IN"/>
-        </w:rPr>
-        <w:t>bash</w:t>
       </w:r>
     </w:p>
     <w:p>
@@ -3307,28 +3195,19 @@
         <w:rPr>
           <w:b/>
           <w:bCs/>
-          <w:sz w:val="30"/>
-          <w:szCs w:val="30"/>
+          <w:sz w:val="32"/>
+          <w:szCs w:val="32"/>
         </w:rPr>
       </w:pPr>
       <w:r>
         <w:rPr>
           <w:b/>
           <w:bCs/>
-          <w:sz w:val="30"/>
-          <w:szCs w:val="30"/>
+          <w:sz w:val="32"/>
+          <w:szCs w:val="32"/>
         </w:rPr>
         <w:lastRenderedPageBreak/>
-        <w:t>Commands to Setup</w:t>
-      </w:r>
-      <w:r>
-        <w:rPr>
-          <w:b/>
-          <w:bCs/>
-          <w:sz w:val="30"/>
-          <w:szCs w:val="30"/>
-        </w:rPr>
-        <w:t>:</w:t>
+        <w:t>Commands to Setup:</w:t>
       </w:r>
     </w:p>
     <w:p>
